--- a/Lab1/front.docx
+++ b/Lab1/front.docx
@@ -290,7 +290,7 @@
           <w:sz w:val="36"/>
           <w:szCs w:val="36"/>
         </w:rPr>
-        <w:t>8</w:t>
+        <w:t>1</w:t>
       </w:r>
     </w:p>
     <w:p>
@@ -307,7 +307,23 @@
           <w:sz w:val="36"/>
           <w:szCs w:val="36"/>
         </w:rPr>
-        <w:t>Аналіз даних з використанням мови Python</w:t>
+        <w:t xml:space="preserve">Аналіз </w:t>
+      </w:r>
+      <w:r>
+        <w:rPr>
+          <w:rFonts w:eastAsia="Times New Roman"/>
+          <w:sz w:val="36"/>
+          <w:szCs w:val="36"/>
+        </w:rPr>
+        <w:t>текстів</w:t>
+      </w:r>
+      <w:r>
+        <w:rPr>
+          <w:rFonts w:eastAsia="Times New Roman"/>
+          <w:sz w:val="36"/>
+          <w:szCs w:val="36"/>
+        </w:rPr>
+        <w:t xml:space="preserve"> з використанням мови Python</w:t>
       </w:r>
     </w:p>
     <w:p>
@@ -347,7 +363,7 @@
           <w:sz w:val="28"/>
           <w:szCs w:val="28"/>
         </w:rPr>
-        <w:t>Класифікація в scikit-learn</w:t>
+        <w:t>Робота з текстовими даними в Python</w:t>
       </w:r>
     </w:p>
     <w:p>
@@ -826,83 +842,20 @@
     <w:p>
       <w:pPr>
         <w:pStyle w:val="Normal"/>
+        <w:widowControl/>
+        <w:spacing w:before="0" w:after="0"/>
+        <w:ind w:left="0" w:right="0" w:hanging="0"/>
         <w:rPr/>
       </w:pPr>
       <w:r>
-        <w:rPr/>
-        <w:t>Написати програму, яка навчає та тестує модель, що виконує задачу бінарної класифікації відповідно до варіанту, оцінити модель за допомогою відповідних метрик та спробувати її покращити (підібрати інші гіперпараметри або використати інший алгоритм класифікації, або змінити комбінацію ознак).</w:t>
-      </w:r>
-    </w:p>
-    <w:p>
-      <w:pPr>
-        <w:pStyle w:val="Normal"/>
-        <w:rPr/>
-      </w:pPr>
-      <w:r>
-        <w:rPr/>
-        <w:t>Оформити звіт. Звіт повинен містити:</w:t>
-      </w:r>
-    </w:p>
-    <w:p>
-      <w:pPr>
-        <w:pStyle w:val="Normal"/>
-        <w:rPr/>
-      </w:pPr>
-      <w:r>
-        <w:rPr/>
-        <w:t xml:space="preserve">— </w:t>
-      </w:r>
-      <w:r>
-        <w:rPr/>
-        <w:t>титульний лист;</w:t>
-      </w:r>
-    </w:p>
-    <w:p>
-      <w:pPr>
-        <w:pStyle w:val="Normal"/>
-        <w:rPr/>
-      </w:pPr>
-      <w:r>
-        <w:rPr/>
-        <w:t xml:space="preserve">— </w:t>
-      </w:r>
-      <w:r>
-        <w:rPr/>
-        <w:t>код програми;</w:t>
-      </w:r>
-    </w:p>
-    <w:p>
-      <w:pPr>
-        <w:pStyle w:val="Normal"/>
-        <w:rPr/>
-      </w:pPr>
-      <w:r>
-        <w:rPr/>
-        <w:t xml:space="preserve">— </w:t>
-      </w:r>
-      <w:r>
-        <w:rPr/>
-        <w:t>результати виконання коду.</w:t>
-      </w:r>
-    </w:p>
-    <w:p>
-      <w:pPr>
-        <w:pStyle w:val="Normal"/>
-        <w:rPr/>
-      </w:pPr>
-      <w:r>
-        <w:rPr/>
-        <w:t>Продемонструвати роботу програми та відповісти на питання стосовно теоретичних відомостей та роботи програми.</w:t>
-      </w:r>
-    </w:p>
-    <w:p>
-      <w:pPr>
-        <w:pStyle w:val="Normal"/>
-        <w:rPr/>
-      </w:pPr>
-      <w:r>
-        <w:rPr/>
-        <w:t>Варіант 1: lab2/possum.csv. Класифікувати опосумів за статтю, використовуючи будь-які незалежні змінні.</w:t>
+        <w:rPr>
+          <w:b w:val="false"/>
+          <w:i w:val="false"/>
+          <w:caps w:val="false"/>
+          <w:smallCaps w:val="false"/>
+          <w:spacing w:val="0"/>
+        </w:rPr>
+        <w:t>Ознайомитись з представленням тексту Python в та регулярними виразами.</w:t>
       </w:r>
     </w:p>
     <w:p>
@@ -922,45 +875,59 @@
       </w:pPr>
       <w:r>
         <w:rPr/>
-        <w:t>Написати програму,яка здійснює попередню обробку даних, навчає та тестує(при потребі) модель, що виконує завдання відповідно до варіанту, оцінити модель за допомогою відповідних метрик.</w:t>
-      </w:r>
-    </w:p>
-    <w:p>
-      <w:pPr>
-        <w:pStyle w:val="Normal"/>
+        <w:t>Створити програму, яка:</w:t>
+      </w:r>
+    </w:p>
+    <w:p>
+      <w:pPr>
+        <w:pStyle w:val="Normal"/>
+        <w:numPr>
+          <w:ilvl w:val="0"/>
+          <w:numId w:val="2"/>
+        </w:numPr>
         <w:rPr/>
       </w:pPr>
       <w:r>
         <w:rPr/>
-        <w:t>Оформити звіт. Звіт повинен містити:</w:t>
-      </w:r>
-    </w:p>
-    <w:p>
-      <w:pPr>
-        <w:pStyle w:val="Normal"/>
+        <w:t>Зчитує текстовий файл відповідно до варіанту як рядок. За допомогою зрізів виділити частину тексту в окрему змінну-рядок та використати описані в теоретичних відомостях функції та методи для роботи з рядками.</w:t>
+      </w:r>
+    </w:p>
+    <w:p>
+      <w:pPr>
+        <w:pStyle w:val="Normal"/>
+        <w:numPr>
+          <w:ilvl w:val="0"/>
+          <w:numId w:val="2"/>
+        </w:numPr>
         <w:rPr/>
       </w:pPr>
       <w:r>
         <w:rPr/>
-        <w:t>—</w:t>
-      </w:r>
-      <w:r>
+        <w:t>За допомогою регулярних виразів:</w:t>
+      </w:r>
+    </w:p>
+    <w:p>
+      <w:pPr>
+        <w:pStyle w:val="Normal"/>
+        <w:numPr>
+          <w:ilvl w:val="0"/>
+          <w:numId w:val="0"/>
+        </w:numPr>
+        <w:ind w:left="720" w:hanging="0"/>
         <w:rPr/>
-        <w:t>титульний лист;</w:t>
-      </w:r>
-    </w:p>
-    <w:p>
-      <w:pPr>
-        <w:pStyle w:val="Normal"/>
+      </w:pPr>
+      <w:r>
         <w:rPr/>
-      </w:pPr>
-      <w:r>
+      </w:r>
+    </w:p>
+    <w:p>
+      <w:pPr>
+        <w:pStyle w:val="Normal"/>
         <w:rPr/>
-        <w:t>—</w:t>
-      </w:r>
+      </w:pPr>
       <w:r>
         <w:rPr/>
-        <w:t>код програми;</w:t>
+        <w:t>Варіант 1.</w:t>
       </w:r>
     </w:p>
     <w:p>
@@ -970,31 +937,9 @@
       </w:pPr>
       <w:r>
         <w:rPr/>
-        <w:t>—</w:t>
-      </w:r>
-      <w:r>
-        <w:rPr/>
-        <w:t>результати виконання коду.</w:t>
-      </w:r>
-    </w:p>
-    <w:p>
-      <w:pPr>
-        <w:pStyle w:val="Normal"/>
-        <w:rPr/>
-      </w:pPr>
-      <w:r>
-        <w:rPr/>
-        <w:t>Продемонструвати роботу програми та відповісти на питання стосовно теоретичних відомостей та роботи програми.</w:t>
-      </w:r>
-    </w:p>
-    <w:p>
-      <w:pPr>
-        <w:pStyle w:val="Normal"/>
-        <w:rPr/>
-      </w:pPr>
-      <w:r>
-        <w:rPr/>
-        <w:t>Варіант 1: lab2/Crime.csv. Використати будь-яку комбінацію незалежних ознак (не менше двох), щоб спрогнозувати рівень злочинності в даний час.</w:t>
+        <w:t xml:space="preserve">Знайти всі номери телефонів та замінити зірочками всі цифри після першої. </w:t>
+        <w:tab/>
+        <w:t>Файл text1.</w:t>
       </w:r>
     </w:p>
     <w:sectPr>
@@ -1173,6 +1118,255 @@
     </w:r>
   </w:p>
 </w:hdr>
+</file>
+
+<file path=word/numbering.xml><?xml version="1.0" encoding="utf-8"?>
+<w:numbering xmlns:w="http://schemas.openxmlformats.org/wordprocessingml/2006/main" xmlns:o="urn:schemas-microsoft-com:office:office" xmlns:r="http://schemas.openxmlformats.org/officeDocument/2006/relationships" xmlns:v="urn:schemas-microsoft-com:vml" xmlns:mc="http://schemas.openxmlformats.org/markup-compatibility/2006" xmlns:w14="http://schemas.microsoft.com/office/word/2010/wordml" mc:Ignorable="w14">
+  <w:abstractNum w:abstractNumId="1">
+    <w:lvl w:ilvl="0">
+      <w:start w:val="1"/>
+      <w:numFmt w:val="none"/>
+      <w:suff w:val="nothing"/>
+      <w:lvlText w:val=""/>
+      <w:lvlJc w:val="left"/>
+      <w:pPr>
+        <w:tabs>
+          <w:tab w:val="num" w:pos="0"/>
+        </w:tabs>
+        <w:ind w:left="0" w:hanging="0"/>
+      </w:pPr>
+    </w:lvl>
+    <w:lvl w:ilvl="1">
+      <w:start w:val="1"/>
+      <w:numFmt w:val="none"/>
+      <w:suff w:val="nothing"/>
+      <w:lvlText w:val=""/>
+      <w:lvlJc w:val="left"/>
+      <w:pPr>
+        <w:tabs>
+          <w:tab w:val="num" w:pos="0"/>
+        </w:tabs>
+        <w:ind w:left="0" w:hanging="0"/>
+      </w:pPr>
+    </w:lvl>
+    <w:lvl w:ilvl="2">
+      <w:start w:val="1"/>
+      <w:numFmt w:val="none"/>
+      <w:suff w:val="nothing"/>
+      <w:lvlText w:val=""/>
+      <w:lvlJc w:val="left"/>
+      <w:pPr>
+        <w:tabs>
+          <w:tab w:val="num" w:pos="0"/>
+        </w:tabs>
+        <w:ind w:left="0" w:hanging="0"/>
+      </w:pPr>
+    </w:lvl>
+    <w:lvl w:ilvl="3">
+      <w:start w:val="1"/>
+      <w:numFmt w:val="none"/>
+      <w:suff w:val="nothing"/>
+      <w:lvlText w:val=""/>
+      <w:lvlJc w:val="left"/>
+      <w:pPr>
+        <w:tabs>
+          <w:tab w:val="num" w:pos="0"/>
+        </w:tabs>
+        <w:ind w:left="0" w:hanging="0"/>
+      </w:pPr>
+    </w:lvl>
+    <w:lvl w:ilvl="4">
+      <w:start w:val="1"/>
+      <w:numFmt w:val="none"/>
+      <w:suff w:val="nothing"/>
+      <w:lvlText w:val=""/>
+      <w:lvlJc w:val="left"/>
+      <w:pPr>
+        <w:tabs>
+          <w:tab w:val="num" w:pos="0"/>
+        </w:tabs>
+        <w:ind w:left="0" w:hanging="0"/>
+      </w:pPr>
+    </w:lvl>
+    <w:lvl w:ilvl="5">
+      <w:start w:val="1"/>
+      <w:numFmt w:val="none"/>
+      <w:suff w:val="nothing"/>
+      <w:lvlText w:val=""/>
+      <w:lvlJc w:val="left"/>
+      <w:pPr>
+        <w:tabs>
+          <w:tab w:val="num" w:pos="0"/>
+        </w:tabs>
+        <w:ind w:left="0" w:hanging="0"/>
+      </w:pPr>
+    </w:lvl>
+    <w:lvl w:ilvl="6">
+      <w:start w:val="1"/>
+      <w:numFmt w:val="none"/>
+      <w:suff w:val="nothing"/>
+      <w:lvlText w:val=""/>
+      <w:lvlJc w:val="left"/>
+      <w:pPr>
+        <w:tabs>
+          <w:tab w:val="num" w:pos="0"/>
+        </w:tabs>
+        <w:ind w:left="0" w:hanging="0"/>
+      </w:pPr>
+    </w:lvl>
+    <w:lvl w:ilvl="7">
+      <w:start w:val="1"/>
+      <w:numFmt w:val="none"/>
+      <w:suff w:val="nothing"/>
+      <w:lvlText w:val=""/>
+      <w:lvlJc w:val="left"/>
+      <w:pPr>
+        <w:tabs>
+          <w:tab w:val="num" w:pos="0"/>
+        </w:tabs>
+        <w:ind w:left="0" w:hanging="0"/>
+      </w:pPr>
+    </w:lvl>
+    <w:lvl w:ilvl="8">
+      <w:start w:val="1"/>
+      <w:numFmt w:val="none"/>
+      <w:suff w:val="nothing"/>
+      <w:lvlText w:val=""/>
+      <w:lvlJc w:val="left"/>
+      <w:pPr>
+        <w:tabs>
+          <w:tab w:val="num" w:pos="0"/>
+        </w:tabs>
+        <w:ind w:left="0" w:hanging="0"/>
+      </w:pPr>
+    </w:lvl>
+  </w:abstractNum>
+  <w:abstractNum w:abstractNumId="2">
+    <w:lvl w:ilvl="0">
+      <w:start w:val="1"/>
+      <w:numFmt w:val="decimal"/>
+      <w:lvlText w:val="%1."/>
+      <w:lvlJc w:val="left"/>
+      <w:pPr>
+        <w:tabs>
+          <w:tab w:val="num" w:pos="720"/>
+        </w:tabs>
+        <w:ind w:left="720" w:hanging="360"/>
+      </w:pPr>
+      <w:rPr/>
+    </w:lvl>
+    <w:lvl w:ilvl="1">
+      <w:start w:val="1"/>
+      <w:numFmt w:val="decimal"/>
+      <w:lvlText w:val="%2."/>
+      <w:lvlJc w:val="left"/>
+      <w:pPr>
+        <w:tabs>
+          <w:tab w:val="num" w:pos="1080"/>
+        </w:tabs>
+        <w:ind w:left="1080" w:hanging="360"/>
+      </w:pPr>
+      <w:rPr/>
+    </w:lvl>
+    <w:lvl w:ilvl="2">
+      <w:start w:val="1"/>
+      <w:numFmt w:val="decimal"/>
+      <w:lvlText w:val="%3."/>
+      <w:lvlJc w:val="left"/>
+      <w:pPr>
+        <w:tabs>
+          <w:tab w:val="num" w:pos="1440"/>
+        </w:tabs>
+        <w:ind w:left="1440" w:hanging="360"/>
+      </w:pPr>
+      <w:rPr/>
+    </w:lvl>
+    <w:lvl w:ilvl="3">
+      <w:start w:val="1"/>
+      <w:numFmt w:val="decimal"/>
+      <w:lvlText w:val="%4."/>
+      <w:lvlJc w:val="left"/>
+      <w:pPr>
+        <w:tabs>
+          <w:tab w:val="num" w:pos="1800"/>
+        </w:tabs>
+        <w:ind w:left="1800" w:hanging="360"/>
+      </w:pPr>
+      <w:rPr/>
+    </w:lvl>
+    <w:lvl w:ilvl="4">
+      <w:start w:val="1"/>
+      <w:numFmt w:val="decimal"/>
+      <w:lvlText w:val="%5."/>
+      <w:lvlJc w:val="left"/>
+      <w:pPr>
+        <w:tabs>
+          <w:tab w:val="num" w:pos="2160"/>
+        </w:tabs>
+        <w:ind w:left="2160" w:hanging="360"/>
+      </w:pPr>
+      <w:rPr/>
+    </w:lvl>
+    <w:lvl w:ilvl="5">
+      <w:start w:val="1"/>
+      <w:numFmt w:val="decimal"/>
+      <w:lvlText w:val="%6."/>
+      <w:lvlJc w:val="left"/>
+      <w:pPr>
+        <w:tabs>
+          <w:tab w:val="num" w:pos="2520"/>
+        </w:tabs>
+        <w:ind w:left="2520" w:hanging="360"/>
+      </w:pPr>
+      <w:rPr/>
+    </w:lvl>
+    <w:lvl w:ilvl="6">
+      <w:start w:val="1"/>
+      <w:numFmt w:val="decimal"/>
+      <w:lvlText w:val="%7."/>
+      <w:lvlJc w:val="left"/>
+      <w:pPr>
+        <w:tabs>
+          <w:tab w:val="num" w:pos="2880"/>
+        </w:tabs>
+        <w:ind w:left="2880" w:hanging="360"/>
+      </w:pPr>
+      <w:rPr/>
+    </w:lvl>
+    <w:lvl w:ilvl="7">
+      <w:start w:val="1"/>
+      <w:numFmt w:val="decimal"/>
+      <w:lvlText w:val="%8."/>
+      <w:lvlJc w:val="left"/>
+      <w:pPr>
+        <w:tabs>
+          <w:tab w:val="num" w:pos="3240"/>
+        </w:tabs>
+        <w:ind w:left="3240" w:hanging="360"/>
+      </w:pPr>
+      <w:rPr/>
+    </w:lvl>
+    <w:lvl w:ilvl="8">
+      <w:start w:val="1"/>
+      <w:numFmt w:val="decimal"/>
+      <w:lvlText w:val="%9."/>
+      <w:lvlJc w:val="left"/>
+      <w:pPr>
+        <w:tabs>
+          <w:tab w:val="num" w:pos="3600"/>
+        </w:tabs>
+        <w:ind w:left="3600" w:hanging="360"/>
+      </w:pPr>
+      <w:rPr/>
+    </w:lvl>
+  </w:abstractNum>
+  <w:num w:numId="1">
+    <w:abstractNumId w:val="1"/>
+  </w:num>
+  <w:num w:numId="2">
+    <w:abstractNumId w:val="2"/>
+  </w:num>
+</w:numbering>
 </file>
 
 <file path=word/styles.xml><?xml version="1.0" encoding="utf-8"?>
